--- a/careers_in_wdd.docx
+++ b/careers_in_wdd.docx
@@ -4,183 +4,167 @@
   <w:body>
     <w:p>
       <w:pPr>
-        <w:spacing w:after="0"/>
-        <w:rPr>
-          <w:rFonts w:ascii="Times New Roman" w:hAnsi="Times New Roman" w:cs="Times New Roman"/>
-          <w:color w:val="525252"/>
-          <w:sz w:val="24"/>
-          <w:szCs w:val="24"/>
-          <w:shd w:val="clear" w:color="auto" w:fill="FFFFFF"/>
-        </w:rPr>
-      </w:pPr>
-      <w:r>
-        <w:rPr>
-          <w:rFonts w:ascii="Times New Roman" w:hAnsi="Times New Roman" w:cs="Times New Roman"/>
-          <w:color w:val="525252"/>
-          <w:sz w:val="24"/>
-          <w:szCs w:val="24"/>
-          <w:shd w:val="clear" w:color="auto" w:fill="FFFFFF"/>
+        <w:rPr>
+          <w:rFonts w:ascii="Times New Roman" w:hAnsi="Times New Roman" w:cs="Times New Roman"/>
+        </w:rPr>
+      </w:pPr>
+      <w:r>
+        <w:rPr>
+          <w:rFonts w:ascii="Times New Roman" w:hAnsi="Times New Roman" w:cs="Times New Roman"/>
         </w:rPr>
         <w:t>Sara Leal Silverio</w:t>
+      </w:r>
+      <w:r>
+        <w:rPr>
+          <w:rFonts w:ascii="Times New Roman" w:hAnsi="Times New Roman" w:cs="Times New Roman"/>
+        </w:rPr>
+        <w:t xml:space="preserve"> </w:t>
       </w:r>
     </w:p>
     <w:p>
       <w:pPr>
-        <w:spacing w:after="0"/>
-        <w:rPr>
-          <w:rFonts w:ascii="Times New Roman" w:hAnsi="Times New Roman" w:cs="Times New Roman"/>
-          <w:color w:val="525252"/>
-          <w:sz w:val="24"/>
-          <w:szCs w:val="24"/>
-          <w:shd w:val="clear" w:color="auto" w:fill="FFFFFF"/>
-        </w:rPr>
-      </w:pPr>
-      <w:r>
-        <w:rPr>
-          <w:rFonts w:ascii="Times New Roman" w:hAnsi="Times New Roman" w:cs="Times New Roman"/>
-          <w:color w:val="525252"/>
-          <w:sz w:val="24"/>
-          <w:szCs w:val="24"/>
-          <w:shd w:val="clear" w:color="auto" w:fill="FFFFFF"/>
-        </w:rPr>
-        <w:t>WDD</w:t>
-      </w:r>
-      <w:r>
-        <w:rPr>
-          <w:rFonts w:ascii="Times New Roman" w:hAnsi="Times New Roman" w:cs="Times New Roman"/>
-          <w:color w:val="525252"/>
-          <w:sz w:val="24"/>
-          <w:szCs w:val="24"/>
-          <w:shd w:val="clear" w:color="auto" w:fill="FFFFFF"/>
-        </w:rPr>
-        <w:t xml:space="preserve"> 130</w:t>
+        <w:rPr>
+          <w:rFonts w:ascii="Times New Roman" w:hAnsi="Times New Roman" w:cs="Times New Roman"/>
+        </w:rPr>
+      </w:pPr>
+      <w:r>
+        <w:rPr>
+          <w:rFonts w:ascii="Times New Roman" w:hAnsi="Times New Roman" w:cs="Times New Roman"/>
+        </w:rPr>
+        <w:t>WDD 130</w:t>
       </w:r>
     </w:p>
     <w:p>
       <w:pPr>
-        <w:spacing w:after="0"/>
-        <w:rPr>
-          <w:rFonts w:ascii="Times New Roman" w:hAnsi="Times New Roman" w:cs="Times New Roman"/>
-          <w:color w:val="525252"/>
-          <w:sz w:val="24"/>
-          <w:szCs w:val="24"/>
-          <w:shd w:val="clear" w:color="auto" w:fill="FFFFFF"/>
-        </w:rPr>
-      </w:pPr>
-      <w:r>
-        <w:rPr>
-          <w:rFonts w:ascii="Times New Roman" w:hAnsi="Times New Roman" w:cs="Times New Roman"/>
-          <w:color w:val="525252"/>
-          <w:sz w:val="24"/>
-          <w:szCs w:val="24"/>
-          <w:shd w:val="clear" w:color="auto" w:fill="FFFFFF"/>
+        <w:rPr>
+          <w:rFonts w:ascii="Times New Roman" w:hAnsi="Times New Roman" w:cs="Times New Roman"/>
+        </w:rPr>
+      </w:pPr>
+      <w:r>
+        <w:rPr>
+          <w:rFonts w:ascii="Times New Roman" w:hAnsi="Times New Roman" w:cs="Times New Roman"/>
         </w:rPr>
         <w:t>Hayes</w:t>
       </w:r>
     </w:p>
     <w:p>
       <w:pPr>
-        <w:shd w:val="clear" w:color="auto" w:fill="FFFFFF"/>
-        <w:spacing w:after="0" w:line="240" w:lineRule="auto"/>
         <w:jc w:val="center"/>
-        <w:outlineLvl w:val="0"/>
-        <w:rPr>
-          <w:rFonts w:ascii="Times New Roman" w:eastAsia="Times New Roman" w:hAnsi="Times New Roman" w:cs="Times New Roman"/>
-          <w:b/>
-          <w:bCs/>
-          <w:color w:val="525252"/>
-          <w:kern w:val="36"/>
-          <w:sz w:val="32"/>
-          <w:szCs w:val="32"/>
-        </w:rPr>
-      </w:pPr>
-      <w:r>
-        <w:rPr>
-          <w:rFonts w:ascii="Times New Roman" w:eastAsia="Times New Roman" w:hAnsi="Times New Roman" w:cs="Times New Roman"/>
-          <w:b/>
-          <w:bCs/>
-          <w:color w:val="525252"/>
-          <w:kern w:val="36"/>
-          <w:sz w:val="32"/>
-          <w:szCs w:val="32"/>
-        </w:rPr>
-        <w:t>W10 - Careers in Web Design and Development</w:t>
+        <w:rPr>
+          <w:rFonts w:ascii="Times New Roman" w:hAnsi="Times New Roman" w:cs="Times New Roman"/>
+          <w:sz w:val="36"/>
+          <w:szCs w:val="36"/>
+        </w:rPr>
+      </w:pPr>
+      <w:r>
+        <w:rPr>
+          <w:rFonts w:ascii="Times New Roman" w:hAnsi="Times New Roman" w:cs="Times New Roman"/>
+          <w:sz w:val="36"/>
+          <w:szCs w:val="36"/>
+        </w:rPr>
+        <w:t>Careers in Web Design and Development</w:t>
       </w:r>
     </w:p>
     <w:p>
       <w:pPr>
-        <w:spacing w:after="0"/>
-        <w:rPr>
-          <w:rFonts w:ascii="Times New Roman" w:hAnsi="Times New Roman" w:cs="Times New Roman"/>
-          <w:color w:val="525252"/>
-          <w:sz w:val="24"/>
-          <w:szCs w:val="24"/>
-          <w:shd w:val="clear" w:color="auto" w:fill="FFFFFF"/>
+        <w:rPr>
+          <w:rFonts w:ascii="Times New Roman" w:hAnsi="Times New Roman" w:cs="Times New Roman"/>
         </w:rPr>
       </w:pPr>
     </w:p>
     <w:p>
       <w:pPr>
-        <w:spacing w:after="0"/>
-        <w:rPr>
-          <w:rFonts w:ascii="Times New Roman" w:hAnsi="Times New Roman" w:cs="Times New Roman"/>
-          <w:color w:val="525252"/>
-          <w:sz w:val="24"/>
-          <w:szCs w:val="24"/>
-          <w:shd w:val="clear" w:color="auto" w:fill="FFFFFF"/>
-        </w:rPr>
-      </w:pPr>
-      <w:r>
-        <w:rPr>
-          <w:rFonts w:ascii="Times New Roman" w:hAnsi="Times New Roman" w:cs="Times New Roman"/>
-          <w:color w:val="525252"/>
-          <w:sz w:val="24"/>
-          <w:szCs w:val="24"/>
-          <w:shd w:val="clear" w:color="auto" w:fill="FFFFFF"/>
-        </w:rPr>
-        <w:t xml:space="preserve">1) What did you learn from the websites on careers in web design and development? </w:t>
+        <w:ind w:firstLine="720"/>
+        <w:rPr>
+          <w:rFonts w:ascii="Times New Roman" w:hAnsi="Times New Roman" w:cs="Times New Roman"/>
+        </w:rPr>
+      </w:pPr>
+      <w:r>
+        <w:rPr>
+          <w:rFonts w:ascii="Times New Roman" w:hAnsi="Times New Roman" w:cs="Times New Roman"/>
+        </w:rPr>
+        <w:t xml:space="preserve">The reading on careers in web design and development made me question what I thought I wanted for my life. I’ve been researching about careers for a while now, and for that reason I changed my major to what is currently Web Design and Development. However, I realized that I may be able to receive more on the short term by being a Java Developer with the same amount of education and years of experience as a UI Designer or Developer. I also realized that Java Developer have less jobs in a higher lever (according to the website) compared to other jobs that I was interested. The idea of having room of growth is very appealing for me, but I believe that less growth opportunity means a little bit more stability and that is pretty much what I want the most. </w:t>
       </w:r>
     </w:p>
     <w:p>
       <w:pPr>
-        <w:spacing w:after="0"/>
-        <w:rPr>
-          <w:rFonts w:ascii="Times New Roman" w:hAnsi="Times New Roman" w:cs="Times New Roman"/>
-          <w:color w:val="525252"/>
-          <w:sz w:val="24"/>
-          <w:szCs w:val="24"/>
-          <w:shd w:val="clear" w:color="auto" w:fill="FFFFFF"/>
-        </w:rPr>
-      </w:pPr>
-      <w:r>
-        <w:rPr>
-          <w:rFonts w:ascii="Times New Roman" w:hAnsi="Times New Roman" w:cs="Times New Roman"/>
-          <w:color w:val="525252"/>
-          <w:sz w:val="24"/>
-          <w:szCs w:val="24"/>
-          <w:shd w:val="clear" w:color="auto" w:fill="FFFFFF"/>
-        </w:rPr>
-        <w:t>2) What did you learn from this class in general?</w:t>
+        <w:rPr>
+          <w:rFonts w:ascii="Times New Roman" w:hAnsi="Times New Roman" w:cs="Times New Roman"/>
+        </w:rPr>
+      </w:pPr>
+      <w:r>
+        <w:rPr>
+          <w:rFonts w:ascii="Times New Roman" w:hAnsi="Times New Roman" w:cs="Times New Roman"/>
+        </w:rPr>
+        <w:tab/>
+      </w:r>
+      <w:r>
+        <w:rPr>
+          <w:rFonts w:ascii="Times New Roman" w:hAnsi="Times New Roman" w:cs="Times New Roman"/>
+        </w:rPr>
+        <w:t>As for this class, I learned the most from the ICE challenges and the Q&amp;A class</w:t>
+      </w:r>
+      <w:r>
+        <w:rPr>
+          <w:rFonts w:ascii="Times New Roman" w:hAnsi="Times New Roman" w:cs="Times New Roman"/>
+        </w:rPr>
+        <w:t xml:space="preserve">. The ICE challenges because it made me think of how to solve problems and work in teams in situations </w:t>
+      </w:r>
+      <w:r>
+        <w:rPr>
+          <w:rFonts w:ascii="Times New Roman" w:hAnsi="Times New Roman" w:cs="Times New Roman"/>
+        </w:rPr>
+        <w:t>like</w:t>
+      </w:r>
+      <w:r>
+        <w:rPr>
+          <w:rFonts w:ascii="Times New Roman" w:hAnsi="Times New Roman" w:cs="Times New Roman"/>
+        </w:rPr>
+        <w:t xml:space="preserve"> what I’ll be having in the future. A</w:t>
+      </w:r>
+      <w:r>
+        <w:rPr>
+          <w:rFonts w:ascii="Times New Roman" w:hAnsi="Times New Roman" w:cs="Times New Roman"/>
+        </w:rPr>
+        <w:t>s</w:t>
+      </w:r>
+      <w:r>
+        <w:rPr>
+          <w:rFonts w:ascii="Times New Roman" w:hAnsi="Times New Roman" w:cs="Times New Roman"/>
+        </w:rPr>
+        <w:t xml:space="preserve"> for </w:t>
+      </w:r>
+      <w:r>
+        <w:rPr>
+          <w:rFonts w:ascii="Times New Roman" w:hAnsi="Times New Roman" w:cs="Times New Roman"/>
+        </w:rPr>
+        <w:t>the Q&amp;A, it made me know what are the next steps that I should be taking from now</w:t>
+      </w:r>
+      <w:r>
+        <w:rPr>
+          <w:rFonts w:ascii="Times New Roman" w:hAnsi="Times New Roman" w:cs="Times New Roman"/>
+        </w:rPr>
+        <w:t xml:space="preserve"> on.</w:t>
       </w:r>
     </w:p>
     <w:p>
       <w:pPr>
-        <w:spacing w:after="0"/>
-        <w:rPr>
-          <w:rFonts w:ascii="Times New Roman" w:hAnsi="Times New Roman" w:cs="Times New Roman"/>
-          <w:sz w:val="24"/>
-          <w:szCs w:val="24"/>
-        </w:rPr>
-      </w:pPr>
-      <w:r>
-        <w:rPr>
-          <w:rFonts w:ascii="Times New Roman" w:hAnsi="Times New Roman" w:cs="Times New Roman"/>
-          <w:color w:val="525252"/>
-          <w:sz w:val="24"/>
-          <w:szCs w:val="24"/>
-          <w:shd w:val="clear" w:color="auto" w:fill="FFFFFF"/>
-        </w:rPr>
-        <w:t>(200)</w:t>
+        <w:rPr>
+          <w:rFonts w:ascii="Times New Roman" w:hAnsi="Times New Roman" w:cs="Times New Roman"/>
+        </w:rPr>
+      </w:pPr>
+    </w:p>
+    <w:p>
+      <w:pPr>
+        <w:rPr>
+          <w:rFonts w:ascii="Times New Roman" w:hAnsi="Times New Roman" w:cs="Times New Roman"/>
+        </w:rPr>
+      </w:pPr>
+      <w:r>
+        <w:rPr>
+          <w:rFonts w:ascii="Times New Roman" w:hAnsi="Times New Roman" w:cs="Times New Roman"/>
+        </w:rPr>
+        <w:t>205</w:t>
       </w:r>
     </w:p>
     <w:sectPr>
@@ -191,6 +175,195 @@
     </w:sectPr>
   </w:body>
 </w:document>
+</file>
+
+<file path=word/numbering.xml><?xml version="1.0" encoding="utf-8"?>
+<w:numbering xmlns:wpc="http://schemas.microsoft.com/office/word/2010/wordprocessingCanvas" xmlns:cx="http://schemas.microsoft.com/office/drawing/2014/chartex" xmlns:cx1="http://schemas.microsoft.com/office/drawing/2015/9/8/chartex" xmlns:cx2="http://schemas.microsoft.com/office/drawing/2015/10/21/chartex" xmlns:cx3="http://schemas.microsoft.com/office/drawing/2016/5/9/chartex" xmlns:cx4="http://schemas.microsoft.com/office/drawing/2016/5/10/chartex" xmlns:cx5="http://schemas.microsoft.com/office/drawing/2016/5/11/chartex" xmlns:cx6="http://schemas.microsoft.com/office/drawing/2016/5/12/chartex" xmlns:cx7="http://schemas.microsoft.com/office/drawing/2016/5/13/chartex" xmlns:cx8="http://schemas.microsoft.com/office/drawing/2016/5/14/chartex" xmlns:mc="http://schemas.openxmlformats.org/markup-compatibility/2006" xmlns:aink="http://schemas.microsoft.com/office/drawing/2016/ink" xmlns:am3d="http://schemas.microsoft.com/office/drawing/2017/model3d" xmlns:o="urn:schemas-microsoft-com:office:office" xmlns:oel="http://schemas.microsoft.com/office/2019/extlst" xmlns:r="http://schemas.openxmlformats.org/officeDocument/2006/relationships" xmlns:m="http://schemas.openxmlformats.org/officeDocument/2006/math" xmlns:v="urn:schemas-microsoft-com:vml" xmlns:wp14="http://schemas.microsoft.com/office/word/2010/wordprocessingDrawing" xmlns:wp="http://schemas.openxmlformats.org/drawingml/2006/wordprocessingDrawing" xmlns:w10="urn:schemas-microsoft-com:office:word" xmlns:w="http://schemas.openxmlformats.org/wordprocessingml/2006/main" xmlns:w14="http://schemas.microsoft.com/office/word/2010/wordml" xmlns:w15="http://schemas.microsoft.com/office/word/2012/wordml" xmlns:w16cex="http://schemas.microsoft.com/office/word/2018/wordml/cex" xmlns:w16cid="http://schemas.microsoft.com/office/word/2016/wordml/cid" xmlns:w16="http://schemas.microsoft.com/office/word/2018/wordml" xmlns:w16sdtdh="http://schemas.microsoft.com/office/word/2020/wordml/sdtdatahash" xmlns:w16se="http://schemas.microsoft.com/office/word/2015/wordml/symex" xmlns:wpg="http://schemas.microsoft.com/office/word/2010/wordprocessingGroup" xmlns:wpi="http://schemas.microsoft.com/office/word/2010/wordprocessingInk" xmlns:wne="http://schemas.microsoft.com/office/word/2006/wordml" xmlns:wps="http://schemas.microsoft.com/office/word/2010/wordprocessingShape" mc:Ignorable="w14 w15 w16se w16cid w16 w16cex w16sdtdh wp14">
+  <w:abstractNum w:abstractNumId="0" w15:restartNumberingAfterBreak="0">
+    <w:nsid w:val="55BE314E"/>
+    <w:multiLevelType w:val="hybridMultilevel"/>
+    <w:tmpl w:val="F02A0E04"/>
+    <w:lvl w:ilvl="0" w:tplc="E75A2E0C">
+      <w:start w:val="1"/>
+      <w:numFmt w:val="decimal"/>
+      <w:lvlText w:val="%1)"/>
+      <w:lvlJc w:val="left"/>
+      <w:pPr>
+        <w:ind w:left="720" w:hanging="360"/>
+      </w:pPr>
+      <w:rPr>
+        <w:rFonts w:hint="default"/>
+      </w:rPr>
+    </w:lvl>
+    <w:lvl w:ilvl="1" w:tplc="04090019" w:tentative="1">
+      <w:start w:val="1"/>
+      <w:numFmt w:val="lowerLetter"/>
+      <w:lvlText w:val="%2."/>
+      <w:lvlJc w:val="left"/>
+      <w:pPr>
+        <w:ind w:left="1440" w:hanging="360"/>
+      </w:pPr>
+    </w:lvl>
+    <w:lvl w:ilvl="2" w:tplc="0409001B" w:tentative="1">
+      <w:start w:val="1"/>
+      <w:numFmt w:val="lowerRoman"/>
+      <w:lvlText w:val="%3."/>
+      <w:lvlJc w:val="right"/>
+      <w:pPr>
+        <w:ind w:left="2160" w:hanging="180"/>
+      </w:pPr>
+    </w:lvl>
+    <w:lvl w:ilvl="3" w:tplc="0409000F" w:tentative="1">
+      <w:start w:val="1"/>
+      <w:numFmt w:val="decimal"/>
+      <w:lvlText w:val="%4."/>
+      <w:lvlJc w:val="left"/>
+      <w:pPr>
+        <w:ind w:left="2880" w:hanging="360"/>
+      </w:pPr>
+    </w:lvl>
+    <w:lvl w:ilvl="4" w:tplc="04090019" w:tentative="1">
+      <w:start w:val="1"/>
+      <w:numFmt w:val="lowerLetter"/>
+      <w:lvlText w:val="%5."/>
+      <w:lvlJc w:val="left"/>
+      <w:pPr>
+        <w:ind w:left="3600" w:hanging="360"/>
+      </w:pPr>
+    </w:lvl>
+    <w:lvl w:ilvl="5" w:tplc="0409001B" w:tentative="1">
+      <w:start w:val="1"/>
+      <w:numFmt w:val="lowerRoman"/>
+      <w:lvlText w:val="%6."/>
+      <w:lvlJc w:val="right"/>
+      <w:pPr>
+        <w:ind w:left="4320" w:hanging="180"/>
+      </w:pPr>
+    </w:lvl>
+    <w:lvl w:ilvl="6" w:tplc="0409000F" w:tentative="1">
+      <w:start w:val="1"/>
+      <w:numFmt w:val="decimal"/>
+      <w:lvlText w:val="%7."/>
+      <w:lvlJc w:val="left"/>
+      <w:pPr>
+        <w:ind w:left="5040" w:hanging="360"/>
+      </w:pPr>
+    </w:lvl>
+    <w:lvl w:ilvl="7" w:tplc="04090019" w:tentative="1">
+      <w:start w:val="1"/>
+      <w:numFmt w:val="lowerLetter"/>
+      <w:lvlText w:val="%8."/>
+      <w:lvlJc w:val="left"/>
+      <w:pPr>
+        <w:ind w:left="5760" w:hanging="360"/>
+      </w:pPr>
+    </w:lvl>
+    <w:lvl w:ilvl="8" w:tplc="0409001B" w:tentative="1">
+      <w:start w:val="1"/>
+      <w:numFmt w:val="lowerRoman"/>
+      <w:lvlText w:val="%9."/>
+      <w:lvlJc w:val="right"/>
+      <w:pPr>
+        <w:ind w:left="6480" w:hanging="180"/>
+      </w:pPr>
+    </w:lvl>
+  </w:abstractNum>
+  <w:abstractNum w:abstractNumId="1" w15:restartNumberingAfterBreak="0">
+    <w:nsid w:val="70996FBD"/>
+    <w:multiLevelType w:val="hybridMultilevel"/>
+    <w:tmpl w:val="22FA3E88"/>
+    <w:lvl w:ilvl="0" w:tplc="D7CEB9CA">
+      <w:start w:val="1"/>
+      <w:numFmt w:val="decimal"/>
+      <w:lvlText w:val="%1."/>
+      <w:lvlJc w:val="left"/>
+      <w:pPr>
+        <w:ind w:left="720" w:hanging="360"/>
+      </w:pPr>
+      <w:rPr>
+        <w:rFonts w:hint="default"/>
+      </w:rPr>
+    </w:lvl>
+    <w:lvl w:ilvl="1" w:tplc="04090019">
+      <w:start w:val="1"/>
+      <w:numFmt w:val="lowerLetter"/>
+      <w:lvlText w:val="%2."/>
+      <w:lvlJc w:val="left"/>
+      <w:pPr>
+        <w:ind w:left="1440" w:hanging="360"/>
+      </w:pPr>
+    </w:lvl>
+    <w:lvl w:ilvl="2" w:tplc="0409001B" w:tentative="1">
+      <w:start w:val="1"/>
+      <w:numFmt w:val="lowerRoman"/>
+      <w:lvlText w:val="%3."/>
+      <w:lvlJc w:val="right"/>
+      <w:pPr>
+        <w:ind w:left="2160" w:hanging="180"/>
+      </w:pPr>
+    </w:lvl>
+    <w:lvl w:ilvl="3" w:tplc="0409000F" w:tentative="1">
+      <w:start w:val="1"/>
+      <w:numFmt w:val="decimal"/>
+      <w:lvlText w:val="%4."/>
+      <w:lvlJc w:val="left"/>
+      <w:pPr>
+        <w:ind w:left="2880" w:hanging="360"/>
+      </w:pPr>
+    </w:lvl>
+    <w:lvl w:ilvl="4" w:tplc="04090019" w:tentative="1">
+      <w:start w:val="1"/>
+      <w:numFmt w:val="lowerLetter"/>
+      <w:lvlText w:val="%5."/>
+      <w:lvlJc w:val="left"/>
+      <w:pPr>
+        <w:ind w:left="3600" w:hanging="360"/>
+      </w:pPr>
+    </w:lvl>
+    <w:lvl w:ilvl="5" w:tplc="0409001B" w:tentative="1">
+      <w:start w:val="1"/>
+      <w:numFmt w:val="lowerRoman"/>
+      <w:lvlText w:val="%6."/>
+      <w:lvlJc w:val="right"/>
+      <w:pPr>
+        <w:ind w:left="4320" w:hanging="180"/>
+      </w:pPr>
+    </w:lvl>
+    <w:lvl w:ilvl="6" w:tplc="0409000F" w:tentative="1">
+      <w:start w:val="1"/>
+      <w:numFmt w:val="decimal"/>
+      <w:lvlText w:val="%7."/>
+      <w:lvlJc w:val="left"/>
+      <w:pPr>
+        <w:ind w:left="5040" w:hanging="360"/>
+      </w:pPr>
+    </w:lvl>
+    <w:lvl w:ilvl="7" w:tplc="04090019" w:tentative="1">
+      <w:start w:val="1"/>
+      <w:numFmt w:val="lowerLetter"/>
+      <w:lvlText w:val="%8."/>
+      <w:lvlJc w:val="left"/>
+      <w:pPr>
+        <w:ind w:left="5760" w:hanging="360"/>
+      </w:pPr>
+    </w:lvl>
+    <w:lvl w:ilvl="8" w:tplc="0409001B" w:tentative="1">
+      <w:start w:val="1"/>
+      <w:numFmt w:val="lowerRoman"/>
+      <w:lvlText w:val="%9."/>
+      <w:lvlJc w:val="right"/>
+      <w:pPr>
+        <w:ind w:left="6480" w:hanging="180"/>
+      </w:pPr>
+    </w:lvl>
+  </w:abstractNum>
+  <w:num w:numId="1" w16cid:durableId="383261897">
+    <w:abstractNumId w:val="0"/>
+  </w:num>
+  <w:num w:numId="2" w16cid:durableId="497699597">
+    <w:abstractNumId w:val="1"/>
+  </w:num>
+</w:numbering>
 </file>
 
 <file path=word/styles.xml><?xml version="1.0" encoding="utf-8"?>
@@ -591,25 +764,13 @@
   <w:style w:type="paragraph" w:default="1" w:styleId="Normal">
     <w:name w:val="Normal"/>
     <w:qFormat/>
-  </w:style>
-  <w:style w:type="paragraph" w:styleId="Heading1">
-    <w:name w:val="heading 1"/>
-    <w:basedOn w:val="Normal"/>
-    <w:link w:val="Heading1Char"/>
-    <w:uiPriority w:val="9"/>
-    <w:qFormat/>
-    <w:rsid w:val="00B30E41"/>
+    <w:rsid w:val="00E028CB"/>
     <w:pPr>
-      <w:spacing w:before="100" w:beforeAutospacing="1" w:after="100" w:afterAutospacing="1" w:line="240" w:lineRule="auto"/>
-      <w:outlineLvl w:val="0"/>
+      <w:spacing w:after="0" w:line="240" w:lineRule="auto"/>
     </w:pPr>
     <w:rPr>
-      <w:rFonts w:ascii="Times New Roman" w:eastAsia="Times New Roman" w:hAnsi="Times New Roman" w:cs="Times New Roman"/>
-      <w:b/>
-      <w:bCs/>
-      <w:kern w:val="36"/>
-      <w:sz w:val="48"/>
-      <w:szCs w:val="48"/>
+      <w:sz w:val="24"/>
+      <w:szCs w:val="24"/>
     </w:rPr>
   </w:style>
   <w:style w:type="character" w:default="1" w:styleId="DefaultParagraphFont">
@@ -639,20 +800,16 @@
     <w:semiHidden/>
     <w:unhideWhenUsed/>
   </w:style>
-  <w:style w:type="character" w:customStyle="1" w:styleId="Heading1Char">
-    <w:name w:val="Heading 1 Char"/>
-    <w:basedOn w:val="DefaultParagraphFont"/>
-    <w:link w:val="Heading1"/>
-    <w:uiPriority w:val="9"/>
-    <w:rsid w:val="00B30E41"/>
-    <w:rPr>
-      <w:rFonts w:ascii="Times New Roman" w:eastAsia="Times New Roman" w:hAnsi="Times New Roman" w:cs="Times New Roman"/>
-      <w:b/>
-      <w:bCs/>
-      <w:kern w:val="36"/>
-      <w:sz w:val="48"/>
-      <w:szCs w:val="48"/>
-    </w:rPr>
+  <w:style w:type="paragraph" w:styleId="ListParagraph">
+    <w:name w:val="List Paragraph"/>
+    <w:basedOn w:val="Normal"/>
+    <w:uiPriority w:val="34"/>
+    <w:qFormat/>
+    <w:rsid w:val="00E2040F"/>
+    <w:pPr>
+      <w:ind w:left="720"/>
+      <w:contextualSpacing/>
+    </w:pPr>
   </w:style>
 </w:styles>
 </file>
